--- a/ios learning.docx
+++ b/ios learning.docx
@@ -2969,47 +2969,39 @@
           <w:sz w:val="28"/>
           <w:szCs w:val="28"/>
         </w:rPr>
-        <w:t xml:space="preserve"> method is called, the system has assigned valid values to all of the controller’s outlets, and you </w:t>
-      </w:r>
+        <w:t xml:space="preserve"> method is called, the system has assigned valid values to all of the controller’s outlets, and you can safely access their contents.</w:t>
+      </w:r>
+    </w:p>
+    <w:p>
+      <w:pPr>
+        <w:rPr>
+          <w:rFonts w:ascii="Helvetica" w:hAnsi="Helvetica" w:cs="Helvetica"/>
+          <w:b/>
+          <w:color w:val="323232"/>
+          <w:sz w:val="36"/>
+          <w:szCs w:val="28"/>
+        </w:rPr>
+      </w:pPr>
+      <w:r>
+        <w:rPr>
+          <w:rFonts w:ascii="Helvetica" w:hAnsi="Helvetica" w:cs="Helvetica"/>
+          <w:b/>
+          <w:color w:val="323232"/>
+          <w:sz w:val="36"/>
+          <w:szCs w:val="28"/>
+        </w:rPr>
+        <w:t>-- Use stack views to create robust, flexible layouts</w:t>
+      </w:r>
+    </w:p>
+    <w:p>
+      <w:pPr>
+        <w:rPr>
+          <w:b/>
+          <w:sz w:val="32"/>
+        </w:rPr>
+      </w:pPr>
       <w:bookmarkStart w:id="0" w:name="_GoBack"/>
       <w:bookmarkEnd w:id="0"/>
-      <w:r>
-        <w:rPr>
-          <w:rFonts w:ascii="Helvetica" w:hAnsi="Helvetica" w:cs="Helvetica"/>
-          <w:color w:val="323232"/>
-          <w:sz w:val="28"/>
-          <w:szCs w:val="28"/>
-        </w:rPr>
-        <w:t>can safely access their contents.</w:t>
-      </w:r>
-    </w:p>
-    <w:p>
-      <w:pPr>
-        <w:rPr>
-          <w:b/>
-          <w:sz w:val="32"/>
-        </w:rPr>
-      </w:pPr>
-      <w:r>
-        <w:rPr>
-          <w:rFonts w:ascii="Helvetica" w:hAnsi="Helvetica" w:cs="Helvetica"/>
-          <w:b/>
-          <w:color w:val="323232"/>
-          <w:sz w:val="36"/>
-          <w:szCs w:val="28"/>
-        </w:rPr>
-        <w:t xml:space="preserve">-- </w:t>
-      </w:r>
-      <w:r>
-        <w:rPr>
-          <w:rFonts w:ascii="Helvetica" w:hAnsi="Helvetica" w:cs="Helvetica"/>
-          <w:b/>
-          <w:color w:val="323232"/>
-          <w:sz w:val="36"/>
-          <w:szCs w:val="28"/>
-        </w:rPr>
-        <w:t>Use stack views to create robust, flexible layouts</w:t>
-      </w:r>
     </w:p>
     <w:sectPr>
       <w:pgSz w:w="12240" w:h="15840"/>
